--- a/TFM Imiled 2019-2020_Deep Learning application to Finance.docx
+++ b/TFM Imiled 2019-2020_Deep Learning application to Finance.docx
@@ -2,11 +2,11 @@
 <file path=word/document.xml><?xml version="1.0" encoding="utf-8"?>
 <w:document xmlns:wpc="http://schemas.microsoft.com/office/word/2010/wordprocessingCanvas" xmlns:cx="http://schemas.microsoft.com/office/drawing/2014/chartex" xmlns:cx1="http://schemas.microsoft.com/office/drawing/2015/9/8/chartex" xmlns:mc="http://schemas.openxmlformats.org/markup-compatibility/2006" xmlns:o="urn:schemas-microsoft-com:office:office" xmlns:r="http://schemas.openxmlformats.org/officeDocument/2006/relationships" xmlns:m="http://schemas.openxmlformats.org/officeDocument/2006/math" xmlns:v="urn:schemas-microsoft-com:vml" xmlns:wp14="http://schemas.microsoft.com/office/word/2010/wordprocessingDrawing" xmlns:wp="http://schemas.openxmlformats.org/drawingml/2006/wordprocessingDrawing" xmlns:w10="urn:schemas-microsoft-com:office:word" xmlns:w="http://schemas.openxmlformats.org/wordprocessingml/2006/main" xmlns:w14="http://schemas.microsoft.com/office/word/2010/wordml" xmlns:w15="http://schemas.microsoft.com/office/word/2012/wordml" xmlns:w16se="http://schemas.microsoft.com/office/word/2015/wordml/symex" xmlns:wpg="http://schemas.microsoft.com/office/word/2010/wordprocessingGroup" xmlns:wpi="http://schemas.microsoft.com/office/word/2010/wordprocessingInk" xmlns:wne="http://schemas.microsoft.com/office/word/2006/wordml" xmlns:wps="http://schemas.microsoft.com/office/word/2010/wordprocessingShape" mc:Ignorable="w14 w15 w16se wp14">
   <w:body>
-    <w:bookmarkStart w:id="0" w:name="_Toc321147149" w:displacedByCustomXml="next"/>
-    <w:bookmarkStart w:id="1" w:name="_Toc318188227" w:displacedByCustomXml="next"/>
+    <w:bookmarkStart w:id="0" w:name="_Toc321147011" w:displacedByCustomXml="next"/>
+    <w:bookmarkStart w:id="1" w:name="_Toc318189312" w:displacedByCustomXml="next"/>
     <w:bookmarkStart w:id="2" w:name="_Toc318188327" w:displacedByCustomXml="next"/>
-    <w:bookmarkStart w:id="3" w:name="_Toc318189312" w:displacedByCustomXml="next"/>
-    <w:bookmarkStart w:id="4" w:name="_Toc321147011" w:displacedByCustomXml="next"/>
+    <w:bookmarkStart w:id="3" w:name="_Toc318188227" w:displacedByCustomXml="next"/>
+    <w:bookmarkStart w:id="4" w:name="_Toc321147149" w:displacedByCustomXml="next"/>
     <w:sdt>
       <w:sdtPr>
         <w:rPr>
@@ -3544,6 +3544,26 @@
         </w:rPr>
         <w:t xml:space="preserve"> of the best model</w:t>
       </w:r>
+      <w:r>
+        <w:rPr>
+          <w:rFonts w:asciiTheme="minorHAnsi" w:eastAsiaTheme="minorHAnsi" w:hAnsiTheme="minorHAnsi" w:cstheme="minorBidi"/>
+          <w:color w:val="595959" w:themeColor="text1" w:themeTint="A6"/>
+          <w:sz w:val="20"/>
+          <w:szCs w:val="20"/>
+          <w:lang w:val="en-US" w:eastAsia="ja-JP"/>
+        </w:rPr>
+        <w:t xml:space="preserve"> for the test dataset. We notice that there is no N-B result so that n</w:t>
+      </w:r>
+      <w:r>
+        <w:rPr>
+          <w:rFonts w:asciiTheme="minorHAnsi" w:eastAsiaTheme="minorHAnsi" w:hAnsiTheme="minorHAnsi" w:cstheme="minorBidi"/>
+          <w:color w:val="595959" w:themeColor="text1" w:themeTint="A6"/>
+          <w:sz w:val="20"/>
+          <w:szCs w:val="20"/>
+          <w:lang w:val="en-US" w:eastAsia="ja-JP"/>
+        </w:rPr>
+        <w:t xml:space="preserve">eeds to be investigated in terms of dataset. </w:t>
+      </w:r>
     </w:p>
     <w:p>
       <w:pPr>
@@ -3552,6 +3572,7 @@
         <w:ind w:left="142"/>
         <w:rPr>
           <w:noProof/>
+          <w:lang w:val="en-GB"/>
         </w:rPr>
       </w:pPr>
       <w:r>
@@ -3597,6 +3618,7 @@
       <w:r>
         <w:rPr>
           <w:noProof/>
+          <w:lang w:val="en-GB"/>
         </w:rPr>
         <w:t xml:space="preserve"> </w:t>
       </w:r>
@@ -3701,7 +3723,13 @@
         <w:pStyle w:val="Heading1"/>
       </w:pPr>
       <w:r>
-        <w:t xml:space="preserve">How to use it : </w:t>
+        <w:t xml:space="preserve">How to use </w:t>
+      </w:r>
+      <w:r>
+        <w:t>it:</w:t>
+      </w:r>
+      <w:r>
+        <w:t xml:space="preserve"> </w:t>
       </w:r>
       <w:r>
         <w:t xml:space="preserve">Guess future market state from </w:t>
@@ -3855,8 +3883,6 @@
       <w:pPr>
         <w:pStyle w:val="Heading1"/>
       </w:pPr>
-      <w:bookmarkStart w:id="5" w:name="_GoBack"/>
-      <w:bookmarkEnd w:id="5"/>
       <w:r>
         <w:lastRenderedPageBreak/>
         <w:t>Conclusion</w:t>
@@ -3923,7 +3949,7 @@
           <w:szCs w:val="20"/>
           <w:lang w:val="en-US" w:eastAsia="ja-JP"/>
         </w:rPr>
-        <w:t xml:space="preserve">accuracy and confidence in the result maybe we can conclude that technical analysis has no self-fulfilling conclusion by the market and can be compared to astrology or we can say that </w:t>
+        <w:t xml:space="preserve">accuracy and confidence in the </w:t>
       </w:r>
       <w:r>
         <w:rPr>
@@ -3933,7 +3959,7 @@
           <w:szCs w:val="20"/>
           <w:lang w:val="en-US" w:eastAsia="ja-JP"/>
         </w:rPr>
-        <w:t xml:space="preserve">some work </w:t>
+        <w:t>model</w:t>
       </w:r>
       <w:r>
         <w:rPr>
@@ -3943,7 +3969,87 @@
           <w:szCs w:val="20"/>
           <w:lang w:val="en-US" w:eastAsia="ja-JP"/>
         </w:rPr>
-        <w:t xml:space="preserve">to improve the algorithm is </w:t>
+        <w:t xml:space="preserve"> maybe we can conclude that technical analysis has no self-fulfilling </w:t>
+      </w:r>
+      <w:r>
+        <w:rPr>
+          <w:rFonts w:asciiTheme="minorHAnsi" w:eastAsiaTheme="minorHAnsi" w:hAnsiTheme="minorHAnsi" w:cstheme="minorBidi"/>
+          <w:color w:val="595959" w:themeColor="text1" w:themeTint="A6"/>
+          <w:sz w:val="20"/>
+          <w:szCs w:val="20"/>
+          <w:lang w:val="en-US" w:eastAsia="ja-JP"/>
+        </w:rPr>
+        <w:t>realization</w:t>
+      </w:r>
+      <w:r>
+        <w:rPr>
+          <w:rFonts w:asciiTheme="minorHAnsi" w:eastAsiaTheme="minorHAnsi" w:hAnsiTheme="minorHAnsi" w:cstheme="minorBidi"/>
+          <w:color w:val="595959" w:themeColor="text1" w:themeTint="A6"/>
+          <w:sz w:val="20"/>
+          <w:szCs w:val="20"/>
+          <w:lang w:val="en-US" w:eastAsia="ja-JP"/>
+        </w:rPr>
+        <w:t xml:space="preserve"> by the market and can be </w:t>
+      </w:r>
+      <w:r>
+        <w:rPr>
+          <w:rFonts w:asciiTheme="minorHAnsi" w:eastAsiaTheme="minorHAnsi" w:hAnsiTheme="minorHAnsi" w:cstheme="minorBidi"/>
+          <w:color w:val="595959" w:themeColor="text1" w:themeTint="A6"/>
+          <w:sz w:val="20"/>
+          <w:szCs w:val="20"/>
+          <w:lang w:val="en-US" w:eastAsia="ja-JP"/>
+        </w:rPr>
+        <w:t>ranked close</w:t>
+      </w:r>
+      <w:r>
+        <w:rPr>
+          <w:rFonts w:asciiTheme="minorHAnsi" w:eastAsiaTheme="minorHAnsi" w:hAnsiTheme="minorHAnsi" w:cstheme="minorBidi"/>
+          <w:color w:val="595959" w:themeColor="text1" w:themeTint="A6"/>
+          <w:sz w:val="20"/>
+          <w:szCs w:val="20"/>
+          <w:lang w:val="en-US" w:eastAsia="ja-JP"/>
+        </w:rPr>
+        <w:t xml:space="preserve"> to astrology or we can say that </w:t>
+      </w:r>
+      <w:r>
+        <w:rPr>
+          <w:rFonts w:asciiTheme="minorHAnsi" w:eastAsiaTheme="minorHAnsi" w:hAnsiTheme="minorHAnsi" w:cstheme="minorBidi"/>
+          <w:color w:val="595959" w:themeColor="text1" w:themeTint="A6"/>
+          <w:sz w:val="20"/>
+          <w:szCs w:val="20"/>
+          <w:lang w:val="en-US" w:eastAsia="ja-JP"/>
+        </w:rPr>
+        <w:t xml:space="preserve">some work </w:t>
+      </w:r>
+      <w:r>
+        <w:rPr>
+          <w:rFonts w:asciiTheme="minorHAnsi" w:eastAsiaTheme="minorHAnsi" w:hAnsiTheme="minorHAnsi" w:cstheme="minorBidi"/>
+          <w:color w:val="595959" w:themeColor="text1" w:themeTint="A6"/>
+          <w:sz w:val="20"/>
+          <w:szCs w:val="20"/>
+          <w:lang w:val="en-US" w:eastAsia="ja-JP"/>
+        </w:rPr>
+        <w:t>to improve the algorithm</w:t>
+      </w:r>
+      <w:r>
+        <w:rPr>
+          <w:rFonts w:asciiTheme="minorHAnsi" w:eastAsiaTheme="minorHAnsi" w:hAnsiTheme="minorHAnsi" w:cstheme="minorBidi"/>
+          <w:color w:val="595959" w:themeColor="text1" w:themeTint="A6"/>
+          <w:sz w:val="20"/>
+          <w:szCs w:val="20"/>
+          <w:lang w:val="en-US" w:eastAsia="ja-JP"/>
+        </w:rPr>
+        <w:t>s and model</w:t>
+      </w:r>
+      <w:r>
+        <w:rPr>
+          <w:rFonts w:asciiTheme="minorHAnsi" w:eastAsiaTheme="minorHAnsi" w:hAnsiTheme="minorHAnsi" w:cstheme="minorBidi"/>
+          <w:color w:val="595959" w:themeColor="text1" w:themeTint="A6"/>
+          <w:sz w:val="20"/>
+          <w:szCs w:val="20"/>
+          <w:lang w:val="en-US" w:eastAsia="ja-JP"/>
+        </w:rPr>
+        <w:t xml:space="preserve"> is </w:t>
       </w:r>
       <w:r>
         <w:rPr>
@@ -4123,7 +4229,27 @@
           <w:szCs w:val="20"/>
           <w:lang w:val="en-US" w:eastAsia="ja-JP"/>
         </w:rPr>
-        <w:t xml:space="preserve"> (Nikkei, Eurostox, MSCI WORLD)</w:t>
+        <w:t xml:space="preserve"> (Nikkei, Eurostox</w:t>
+      </w:r>
+      <w:r>
+        <w:rPr>
+          <w:rFonts w:asciiTheme="minorHAnsi" w:eastAsiaTheme="minorHAnsi" w:hAnsiTheme="minorHAnsi" w:cstheme="minorBidi"/>
+          <w:color w:val="595959" w:themeColor="text1" w:themeTint="A6"/>
+          <w:sz w:val="20"/>
+          <w:szCs w:val="20"/>
+          <w:lang w:val="en-US" w:eastAsia="ja-JP"/>
+        </w:rPr>
+        <w:t>x</w:t>
+      </w:r>
+      <w:r>
+        <w:rPr>
+          <w:rFonts w:asciiTheme="minorHAnsi" w:eastAsiaTheme="minorHAnsi" w:hAnsiTheme="minorHAnsi" w:cstheme="minorBidi"/>
+          <w:color w:val="595959" w:themeColor="text1" w:themeTint="A6"/>
+          <w:sz w:val="20"/>
+          <w:szCs w:val="20"/>
+          <w:lang w:val="en-US" w:eastAsia="ja-JP"/>
+        </w:rPr>
+        <w:t>, MSCI WORLD)</w:t>
       </w:r>
     </w:p>
     <w:p>
@@ -4150,7 +4276,7 @@
           <w:szCs w:val="20"/>
           <w:lang w:val="en-US" w:eastAsia="ja-JP"/>
         </w:rPr>
-        <w:t xml:space="preserve">retrain </w:t>
+        <w:t xml:space="preserve">train </w:t>
       </w:r>
       <w:r>
         <w:rPr>
@@ -4221,6 +4347,16 @@
           <w:lang w:val="en-US" w:eastAsia="ja-JP"/>
         </w:rPr>
         <w:t>untrained</w:t>
+      </w:r>
+      <w:r>
+        <w:rPr>
+          <w:rFonts w:asciiTheme="minorHAnsi" w:eastAsiaTheme="minorHAnsi" w:hAnsiTheme="minorHAnsi" w:cstheme="minorBidi"/>
+          <w:color w:val="595959" w:themeColor="text1" w:themeTint="A6"/>
+          <w:sz w:val="20"/>
+          <w:szCs w:val="20"/>
+          <w:lang w:val="en-US" w:eastAsia="ja-JP"/>
+        </w:rPr>
+        <w:t xml:space="preserve"> </w:t>
       </w:r>
     </w:p>
     <w:p>
@@ -4247,8 +4383,10 @@
           <w:szCs w:val="20"/>
           <w:lang w:val="en-US" w:eastAsia="ja-JP"/>
         </w:rPr>
-        <w:t xml:space="preserve">calibrate a </w:t>
-      </w:r>
+        <w:t>apply to other CNN trained like AlexNet or Mask R-CNN</w:t>
+      </w:r>
+      <w:bookmarkStart w:id="5" w:name="_GoBack"/>
+      <w:bookmarkEnd w:id="5"/>
       <w:r>
         <w:rPr>
           <w:rFonts w:asciiTheme="minorHAnsi" w:eastAsiaTheme="minorHAnsi" w:hAnsiTheme="minorHAnsi" w:cstheme="minorBidi"/>
@@ -4257,9 +4395,17 @@
           <w:szCs w:val="20"/>
           <w:lang w:val="en-US" w:eastAsia="ja-JP"/>
         </w:rPr>
-        <w:t>g</w:t>
-      </w:r>
-      <w:r>
+        <w:t xml:space="preserve"> </w:t>
+      </w:r>
+    </w:p>
+    <w:p>
+      <w:pPr>
+        <w:pStyle w:val="NormalWeb"/>
+        <w:numPr>
+          <w:ilvl w:val="0"/>
+          <w:numId w:val="14"/>
+        </w:numPr>
+        <w:spacing w:before="120" w:beforeAutospacing="0" w:after="90" w:afterAutospacing="0"/>
         <w:rPr>
           <w:rFonts w:asciiTheme="minorHAnsi" w:eastAsiaTheme="minorHAnsi" w:hAnsiTheme="minorHAnsi" w:cstheme="minorBidi"/>
           <w:color w:val="595959" w:themeColor="text1" w:themeTint="A6"/>
@@ -4267,7 +4413,83 @@
           <w:szCs w:val="20"/>
           <w:lang w:val="en-US" w:eastAsia="ja-JP"/>
         </w:rPr>
-        <w:t>enerative adversial network to increase dataset</w:t>
+      </w:pPr>
+      <w:r>
+        <w:rPr>
+          <w:rFonts w:asciiTheme="minorHAnsi" w:eastAsiaTheme="minorHAnsi" w:hAnsiTheme="minorHAnsi" w:cstheme="minorBidi"/>
+          <w:color w:val="595959" w:themeColor="text1" w:themeTint="A6"/>
+          <w:sz w:val="20"/>
+          <w:szCs w:val="20"/>
+          <w:lang w:val="en-US" w:eastAsia="ja-JP"/>
+        </w:rPr>
+        <w:t xml:space="preserve">increase the size of input image from (32,32,32,3) to (256,256,256,3) </w:t>
+      </w:r>
+    </w:p>
+    <w:p>
+      <w:pPr>
+        <w:pStyle w:val="NormalWeb"/>
+        <w:numPr>
+          <w:ilvl w:val="0"/>
+          <w:numId w:val="14"/>
+        </w:numPr>
+        <w:spacing w:before="120" w:beforeAutospacing="0" w:after="90" w:afterAutospacing="0"/>
+        <w:rPr>
+          <w:rFonts w:asciiTheme="minorHAnsi" w:eastAsiaTheme="minorHAnsi" w:hAnsiTheme="minorHAnsi" w:cstheme="minorBidi"/>
+          <w:color w:val="595959" w:themeColor="text1" w:themeTint="A6"/>
+          <w:sz w:val="20"/>
+          <w:szCs w:val="20"/>
+          <w:lang w:val="en-US" w:eastAsia="ja-JP"/>
+        </w:rPr>
+      </w:pPr>
+      <w:r>
+        <w:rPr>
+          <w:rFonts w:asciiTheme="minorHAnsi" w:eastAsiaTheme="minorHAnsi" w:hAnsiTheme="minorHAnsi" w:cstheme="minorBidi"/>
+          <w:color w:val="595959" w:themeColor="text1" w:themeTint="A6"/>
+          <w:sz w:val="20"/>
+          <w:szCs w:val="20"/>
+          <w:lang w:val="en-US" w:eastAsia="ja-JP"/>
+        </w:rPr>
+        <w:t xml:space="preserve">calibrate a </w:t>
+      </w:r>
+      <w:r>
+        <w:rPr>
+          <w:rFonts w:asciiTheme="minorHAnsi" w:eastAsiaTheme="minorHAnsi" w:hAnsiTheme="minorHAnsi" w:cstheme="minorBidi"/>
+          <w:color w:val="595959" w:themeColor="text1" w:themeTint="A6"/>
+          <w:sz w:val="20"/>
+          <w:szCs w:val="20"/>
+          <w:lang w:val="en-US" w:eastAsia="ja-JP"/>
+        </w:rPr>
+        <w:t>g</w:t>
+      </w:r>
+      <w:r>
+        <w:rPr>
+          <w:rFonts w:asciiTheme="minorHAnsi" w:eastAsiaTheme="minorHAnsi" w:hAnsiTheme="minorHAnsi" w:cstheme="minorBidi"/>
+          <w:color w:val="595959" w:themeColor="text1" w:themeTint="A6"/>
+          <w:sz w:val="20"/>
+          <w:szCs w:val="20"/>
+          <w:lang w:val="en-US" w:eastAsia="ja-JP"/>
+        </w:rPr>
+        <w:t>enerative advers</w:t>
+      </w:r>
+      <w:r>
+        <w:rPr>
+          <w:rFonts w:asciiTheme="minorHAnsi" w:eastAsiaTheme="minorHAnsi" w:hAnsiTheme="minorHAnsi" w:cstheme="minorBidi"/>
+          <w:color w:val="595959" w:themeColor="text1" w:themeTint="A6"/>
+          <w:sz w:val="20"/>
+          <w:szCs w:val="20"/>
+          <w:lang w:val="en-US" w:eastAsia="ja-JP"/>
+        </w:rPr>
+        <w:t>ar</w:t>
+      </w:r>
+      <w:r>
+        <w:rPr>
+          <w:rFonts w:asciiTheme="minorHAnsi" w:eastAsiaTheme="minorHAnsi" w:hAnsiTheme="minorHAnsi" w:cstheme="minorBidi"/>
+          <w:color w:val="595959" w:themeColor="text1" w:themeTint="A6"/>
+          <w:sz w:val="20"/>
+          <w:szCs w:val="20"/>
+          <w:lang w:val="en-US" w:eastAsia="ja-JP"/>
+        </w:rPr>
+        <w:t>ial network to increase dataset</w:t>
       </w:r>
       <w:r>
         <w:rPr>
@@ -6886,6 +7108,7 @@
   <w:rsids>
     <w:rsidRoot w:val="00B74DD9"/>
     <w:rsid w:val="004450FF"/>
+    <w:rsid w:val="00B629D2"/>
     <w:rsid w:val="00B74DD9"/>
   </w:rsids>
   <m:mathPr>
@@ -7761,7 +7984,7 @@
 </file>
 
 <file path=customXml/itemProps3.xml><?xml version="1.0" encoding="utf-8"?>
-<ds:datastoreItem xmlns:ds="http://schemas.openxmlformats.org/officeDocument/2006/customXml" ds:itemID="{D279179F-AF38-4668-99DD-F737404D2270}">
+<ds:datastoreItem xmlns:ds="http://schemas.openxmlformats.org/officeDocument/2006/customXml" ds:itemID="{1F05C697-A912-42A1-BBB7-643D9A48EEAF}">
   <ds:schemaRefs>
     <ds:schemaRef ds:uri="http://schemas.openxmlformats.org/officeDocument/2006/bibliography"/>
   </ds:schemaRefs>
